--- a/inst/templates/SG_UBTF_NEG.docx
+++ b/inst/templates/SG_UBTF_NEG.docx
@@ -1,6 +1,6 @@
 
 <file path=word/document.xml><?xml version="1.0" encoding="utf-8"?>
-<w:document xmlns:wpc="http://schemas.microsoft.com/office/word/2010/wordprocessingCanvas" xmlns:cx="http://schemas.microsoft.com/office/drawing/2014/chartex" xmlns:cx1="http://schemas.microsoft.com/office/drawing/2015/9/8/chartex" xmlns:cx2="http://schemas.microsoft.com/office/drawing/2015/10/21/chartex" xmlns:cx3="http://schemas.microsoft.com/office/drawing/2016/5/9/chartex" xmlns:cx4="http://schemas.microsoft.com/office/drawing/2016/5/10/chartex" xmlns:cx5="http://schemas.microsoft.com/office/drawing/2016/5/11/chartex" xmlns:cx6="http://schemas.microsoft.com/office/drawing/2016/5/12/chartex" xmlns:cx7="http://schemas.microsoft.com/office/drawing/2016/5/13/chartex" xmlns:cx8="http://schemas.microsoft.com/office/drawing/2016/5/14/chartex" xmlns:mc="http://schemas.openxmlformats.org/markup-compatibility/2006" xmlns:aink="http://schemas.microsoft.com/office/drawing/2016/ink" xmlns:am3d="http://schemas.microsoft.com/office/drawing/2017/model3d" xmlns:o="urn:schemas-microsoft-com:office:office" xmlns:r="http://schemas.openxmlformats.org/officeDocument/2006/relationships" xmlns:m="http://schemas.openxmlformats.org/officeDocument/2006/math" xmlns:v="urn:schemas-microsoft-com:vml" xmlns:wp14="http://schemas.microsoft.com/office/word/2010/wordprocessingDrawing" xmlns:wp="http://schemas.openxmlformats.org/drawingml/2006/wordprocessingDrawing" xmlns:w10="urn:schemas-microsoft-com:office:word" xmlns:w="http://schemas.openxmlformats.org/wordprocessingml/2006/main" xmlns:w14="http://schemas.microsoft.com/office/word/2010/wordml" xmlns:w15="http://schemas.microsoft.com/office/word/2012/wordml" xmlns:w16cex="http://schemas.microsoft.com/office/word/2018/wordml/cex" xmlns:w16cid="http://schemas.microsoft.com/office/word/2016/wordml/cid" xmlns:w16="http://schemas.microsoft.com/office/word/2018/wordml" xmlns:w16sdtdh="http://schemas.microsoft.com/office/word/2020/wordml/sdtdatahash" xmlns:w16se="http://schemas.microsoft.com/office/word/2015/wordml/symex" xmlns:wpg="http://schemas.microsoft.com/office/word/2010/wordprocessingGroup" xmlns:wpi="http://schemas.microsoft.com/office/word/2010/wordprocessingInk" xmlns:wne="http://schemas.microsoft.com/office/word/2006/wordml" xmlns:wps="http://schemas.microsoft.com/office/word/2010/wordprocessingShape" mc:Ignorable="w14 w15 w16se w16cid w16 w16cex w16sdtdh wp14">
+<w:document xmlns:wpc="http://schemas.microsoft.com/office/word/2010/wordprocessingCanvas" xmlns:cx="http://schemas.microsoft.com/office/drawing/2014/chartex" xmlns:cx1="http://schemas.microsoft.com/office/drawing/2015/9/8/chartex" xmlns:cx2="http://schemas.microsoft.com/office/drawing/2015/10/21/chartex" xmlns:cx3="http://schemas.microsoft.com/office/drawing/2016/5/9/chartex" xmlns:cx4="http://schemas.microsoft.com/office/drawing/2016/5/10/chartex" xmlns:cx5="http://schemas.microsoft.com/office/drawing/2016/5/11/chartex" xmlns:cx6="http://schemas.microsoft.com/office/drawing/2016/5/12/chartex" xmlns:cx7="http://schemas.microsoft.com/office/drawing/2016/5/13/chartex" xmlns:cx8="http://schemas.microsoft.com/office/drawing/2016/5/14/chartex" xmlns:mc="http://schemas.openxmlformats.org/markup-compatibility/2006" xmlns:aink="http://schemas.microsoft.com/office/drawing/2016/ink" xmlns:am3d="http://schemas.microsoft.com/office/drawing/2017/model3d" xmlns:o="urn:schemas-microsoft-com:office:office" xmlns:oel="http://schemas.microsoft.com/office/2019/extlst" xmlns:r="http://schemas.openxmlformats.org/officeDocument/2006/relationships" xmlns:m="http://schemas.openxmlformats.org/officeDocument/2006/math" xmlns:v="urn:schemas-microsoft-com:vml" xmlns:wp14="http://schemas.microsoft.com/office/word/2010/wordprocessingDrawing" xmlns:wp="http://schemas.openxmlformats.org/drawingml/2006/wordprocessingDrawing" xmlns:w10="urn:schemas-microsoft-com:office:word" xmlns:w="http://schemas.openxmlformats.org/wordprocessingml/2006/main" xmlns:w14="http://schemas.microsoft.com/office/word/2010/wordml" xmlns:w15="http://schemas.microsoft.com/office/word/2012/wordml" xmlns:w16cex="http://schemas.microsoft.com/office/word/2018/wordml/cex" xmlns:w16cid="http://schemas.microsoft.com/office/word/2016/wordml/cid" xmlns:w16="http://schemas.microsoft.com/office/word/2018/wordml" xmlns:w16sdtdh="http://schemas.microsoft.com/office/word/2020/wordml/sdtdatahash" xmlns:w16se="http://schemas.microsoft.com/office/word/2015/wordml/symex" xmlns:wpg="http://schemas.microsoft.com/office/word/2010/wordprocessingGroup" xmlns:wpi="http://schemas.microsoft.com/office/word/2010/wordprocessingInk" xmlns:wne="http://schemas.microsoft.com/office/word/2006/wordml" xmlns:wps="http://schemas.microsoft.com/office/word/2010/wordprocessingShape" mc:Ignorable="w14 w15 w16se w16cid w16 w16cex w16sdtdh wp14">
   <w:body>
     <w:p>
       <w:pPr>
@@ -960,111 +960,39 @@
           <w:sz w:val="16"/>
           <w:szCs w:val="16"/>
         </w:rPr>
-        <w:t xml:space="preserve">DNA is analysed by targeted gene sequencing of coding regions and flanking splice sites (within 2 bp) of the genes listed below. Libraries are prepared using a custom QIAGEN </w:t>
-      </w:r>
-      <w:proofErr w:type="spellStart"/>
+        <w:t>DNA is analysed by targeted gene sequencing of coding regions and flanking splice sites (within 2 bp) of the genes listed below. Libraries are prepared using a custom QIAGEN QIAseq single primer extension-based panel (Peter MacCallum Cancer Centre AllHaem v</w:t>
+      </w:r>
       <w:r>
         <w:rPr>
           <w:rFonts w:cs="Arial"/>
           <w:sz w:val="16"/>
           <w:szCs w:val="16"/>
         </w:rPr>
-        <w:t>QIAseq</w:t>
-      </w:r>
-      <w:proofErr w:type="spellEnd"/>
+        <w:t>4</w:t>
+      </w:r>
       <w:r>
         <w:rPr>
           <w:rFonts w:cs="Arial"/>
           <w:sz w:val="16"/>
           <w:szCs w:val="16"/>
         </w:rPr>
-        <w:t xml:space="preserve"> single primer extension-based panel (Peter MacCallum Cancer Centre </w:t>
-      </w:r>
-      <w:proofErr w:type="spellStart"/>
+        <w:t xml:space="preserve">) and sequenced on an Illumina NextSeq500 with 150 bp paired end reads. </w:t>
+      </w:r>
       <w:r>
         <w:rPr>
           <w:rFonts w:cs="Arial"/>
           <w:sz w:val="16"/>
           <w:szCs w:val="16"/>
         </w:rPr>
-        <w:t>AllHaem</w:t>
-      </w:r>
-      <w:proofErr w:type="spellEnd"/>
+        <w:t xml:space="preserve">A customised CLC bioinformatics pipeline including QIAGEN CLC enterprise solutions is used to generate aligned reads and call variants (single nucleotide variants and short insertions or deletions) against the hg19 human reference genome. </w:t>
+      </w:r>
       <w:r>
         <w:rPr>
           <w:rFonts w:cs="Arial"/>
           <w:sz w:val="16"/>
           <w:szCs w:val="16"/>
         </w:rPr>
-        <w:t xml:space="preserve"> v</w:t>
-      </w:r>
-      <w:r>
-        <w:rPr>
-          <w:rFonts w:cs="Arial"/>
-          <w:sz w:val="16"/>
-          <w:szCs w:val="16"/>
-        </w:rPr>
-        <w:t>4</w:t>
-      </w:r>
-      <w:r>
-        <w:rPr>
-          <w:rFonts w:cs="Arial"/>
-          <w:sz w:val="16"/>
-          <w:szCs w:val="16"/>
-        </w:rPr>
-        <w:t xml:space="preserve">) and sequenced on an Illumina NextSeq500 with 150 bp paired end reads. </w:t>
-      </w:r>
-      <w:r>
-        <w:rPr>
-          <w:rFonts w:cs="Arial"/>
-          <w:sz w:val="16"/>
-          <w:szCs w:val="16"/>
-        </w:rPr>
-        <w:t xml:space="preserve">A customised CLC bioinformatics pipeline including QIAGEN CLC enterprise solutions is used to generate aligned reads and call variants (single nucleotide variants and short insertions or deletions) against the hg19 human reference genome. </w:t>
-      </w:r>
-      <w:r>
-        <w:rPr>
-          <w:rFonts w:cs="Arial"/>
-          <w:sz w:val="16"/>
-          <w:szCs w:val="16"/>
-        </w:rPr>
-        <w:t xml:space="preserve">Variants are analysed using </w:t>
-      </w:r>
-      <w:proofErr w:type="spellStart"/>
-      <w:r>
-        <w:rPr>
-          <w:rFonts w:cs="Arial"/>
-          <w:sz w:val="16"/>
-          <w:szCs w:val="16"/>
-        </w:rPr>
-        <w:t>PathOS</w:t>
-      </w:r>
-      <w:proofErr w:type="spellEnd"/>
-      <w:r>
-        <w:rPr>
-          <w:rFonts w:cs="Arial"/>
-          <w:sz w:val="16"/>
-          <w:szCs w:val="16"/>
-        </w:rPr>
-        <w:t xml:space="preserve"> software (Peter Mac) and described according to HGVS nomenclature version 19.01 (http://varnomen.hgvs.org/) with minor differences in accordance with Peter MacCallum Cancer Centre Molecular Pathology departmental policy. The following population variation and cancer or genetic disease databases are commonly used in addition to literature review to assist with variant interpretation: the Genome Aggregation Database (</w:t>
-      </w:r>
-      <w:proofErr w:type="spellStart"/>
-      <w:r>
-        <w:rPr>
-          <w:rFonts w:cs="Arial"/>
-          <w:sz w:val="16"/>
-          <w:szCs w:val="16"/>
-        </w:rPr>
-        <w:t>gnomAD</w:t>
-      </w:r>
-      <w:proofErr w:type="spellEnd"/>
-      <w:r>
-        <w:rPr>
-          <w:rFonts w:cs="Arial"/>
-          <w:sz w:val="16"/>
-          <w:szCs w:val="16"/>
-        </w:rPr>
-        <w:t xml:space="preserve">; gnomad.broadinstitute.org), the Catalogue of Somatic Mutations in Cancer (COSMIC; cancer.sanger.ac.uk), </w:t>
+        <w:t xml:space="preserve">Variants are analysed using PathOS software (Peter Mac) and described according to HGVS nomenclature version 19.01 (http://varnomen.hgvs.org/) with minor differences in accordance with Peter MacCallum Cancer Centre Molecular Pathology departmental policy. The following population variation and cancer or genetic disease databases are commonly used in addition to literature review to assist with variant interpretation: the Genome Aggregation Database (gnomAD; gnomad.broadinstitute.org), the Catalogue of Somatic Mutations in Cancer (COSMIC; cancer.sanger.ac.uk), </w:t>
       </w:r>
       <w:proofErr w:type="spellStart"/>
       <w:r>
@@ -1175,33 +1103,41 @@
           <w:sz w:val="16"/>
           <w:szCs w:val="16"/>
         </w:rPr>
-        <w:t>The detection limit of this assay for specimens sequenced to the target read depth of 500x is a variant allele frequency (VAF) of approximately 2%. This assay is primarily qualitative however, the variant read frequency (VRF) is provided to assist with variant interpretation and is assumed to approximate VAF in most instances (noting that the VAF of some insertions/deletions may be underrepresented due to assay-based allele bias). The measurement of uncertainty provided as a percentage relative standard uncertainty (</w:t>
-      </w:r>
-      <w:proofErr w:type="gramStart"/>
+        <w:t xml:space="preserve">The detection limit of this assay for specimens sequenced to the target read depth of 500x is a variant allele frequency (VAF) of approximately 2%. This assay is primarily qualitative however, the variant read frequency (VRF) is provided to assist with variant interpretation and is assumed to approximate VAF in most instances (noting that the VAF of some insertions/deletions may be underrepresented due to assay-based allele bias). </w:t>
+      </w:r>
       <w:r>
         <w:rPr>
           <w:rFonts w:cs="Arial"/>
           <w:sz w:val="16"/>
           <w:szCs w:val="16"/>
         </w:rPr>
-        <w:t>i.e.</w:t>
-      </w:r>
-      <w:proofErr w:type="gramEnd"/>
+        <w:t>The measurement of uncertainty provided as a percentage relative standard uncertainty (</w:t>
+      </w:r>
+      <w:proofErr w:type="gramStart"/>
       <w:r>
         <w:rPr>
           <w:rFonts w:cs="Arial"/>
           <w:sz w:val="16"/>
           <w:szCs w:val="16"/>
         </w:rPr>
-        <w:t xml:space="preserve"> CV%) for variants with VAFs of 5%, 10%-20%, 30%-40% and 50% are on average, 10.2%, 10.4%, 3.5% and 4.4%, respectively</w:t>
-      </w:r>
+        <w:t>i.e.</w:t>
+      </w:r>
+      <w:proofErr w:type="gramEnd"/>
       <w:r>
         <w:rPr>
           <w:rFonts w:cs="Arial"/>
           <w:sz w:val="16"/>
           <w:szCs w:val="16"/>
         </w:rPr>
-        <w:t>. Copy number variations, loss of heterozygosity, structural rearrangements or aneuploidies are not reported.</w:t>
+        <w:t xml:space="preserve"> CV%) for variants with VAFs of 2%, 5%-10%, 20%-40% and 50% are on average, 15.4%, 8.6%, 4.0% and 1.8%, respectively.</w:t>
+      </w:r>
+      <w:r>
+        <w:rPr>
+          <w:rFonts w:cs="Arial"/>
+          <w:sz w:val="16"/>
+          <w:szCs w:val="16"/>
+        </w:rPr>
+        <w:t xml:space="preserve"> Copy number variations, loss of heterozygosity, structural rearrangements or aneuploidies are not reported.</w:t>
       </w:r>
       <w:r>
         <w:rPr>
@@ -1588,7 +1524,7 @@
           <w:sz w:val="18"/>
           <w:szCs w:val="18"/>
         </w:rPr>
-        <w:t>17-Oct-2023</w:t>
+        <w:t>16-Nov-2023</w:t>
       </w:r>
       <w:r>
         <w:rPr>
@@ -1668,7 +1604,7 @@
 </file>
 
 <file path=word/endnotes.xml><?xml version="1.0" encoding="utf-8"?>
-<w:endnotes xmlns:wpc="http://schemas.microsoft.com/office/word/2010/wordprocessingCanvas" xmlns:cx="http://schemas.microsoft.com/office/drawing/2014/chartex" xmlns:cx1="http://schemas.microsoft.com/office/drawing/2015/9/8/chartex" xmlns:cx2="http://schemas.microsoft.com/office/drawing/2015/10/21/chartex" xmlns:cx3="http://schemas.microsoft.com/office/drawing/2016/5/9/chartex" xmlns:cx4="http://schemas.microsoft.com/office/drawing/2016/5/10/chartex" xmlns:cx5="http://schemas.microsoft.com/office/drawing/2016/5/11/chartex" xmlns:cx6="http://schemas.microsoft.com/office/drawing/2016/5/12/chartex" xmlns:cx7="http://schemas.microsoft.com/office/drawing/2016/5/13/chartex" xmlns:cx8="http://schemas.microsoft.com/office/drawing/2016/5/14/chartex" xmlns:mc="http://schemas.openxmlformats.org/markup-compatibility/2006" xmlns:aink="http://schemas.microsoft.com/office/drawing/2016/ink" xmlns:am3d="http://schemas.microsoft.com/office/drawing/2017/model3d" xmlns:o="urn:schemas-microsoft-com:office:office" xmlns:r="http://schemas.openxmlformats.org/officeDocument/2006/relationships" xmlns:m="http://schemas.openxmlformats.org/officeDocument/2006/math" xmlns:v="urn:schemas-microsoft-com:vml" xmlns:wp14="http://schemas.microsoft.com/office/word/2010/wordprocessingDrawing" xmlns:wp="http://schemas.openxmlformats.org/drawingml/2006/wordprocessingDrawing" xmlns:w10="urn:schemas-microsoft-com:office:word" xmlns:w="http://schemas.openxmlformats.org/wordprocessingml/2006/main" xmlns:w14="http://schemas.microsoft.com/office/word/2010/wordml" xmlns:w15="http://schemas.microsoft.com/office/word/2012/wordml" xmlns:w16cex="http://schemas.microsoft.com/office/word/2018/wordml/cex" xmlns:w16cid="http://schemas.microsoft.com/office/word/2016/wordml/cid" xmlns:w16="http://schemas.microsoft.com/office/word/2018/wordml" xmlns:w16sdtdh="http://schemas.microsoft.com/office/word/2020/wordml/sdtdatahash" xmlns:w16se="http://schemas.microsoft.com/office/word/2015/wordml/symex" xmlns:wpg="http://schemas.microsoft.com/office/word/2010/wordprocessingGroup" xmlns:wpi="http://schemas.microsoft.com/office/word/2010/wordprocessingInk" xmlns:wne="http://schemas.microsoft.com/office/word/2006/wordml" xmlns:wps="http://schemas.microsoft.com/office/word/2010/wordprocessingShape" mc:Ignorable="w14 w15 w16se w16cid w16 w16cex w16sdtdh wp14">
+<w:endnotes xmlns:wpc="http://schemas.microsoft.com/office/word/2010/wordprocessingCanvas" xmlns:cx="http://schemas.microsoft.com/office/drawing/2014/chartex" xmlns:cx1="http://schemas.microsoft.com/office/drawing/2015/9/8/chartex" xmlns:cx2="http://schemas.microsoft.com/office/drawing/2015/10/21/chartex" xmlns:cx3="http://schemas.microsoft.com/office/drawing/2016/5/9/chartex" xmlns:cx4="http://schemas.microsoft.com/office/drawing/2016/5/10/chartex" xmlns:cx5="http://schemas.microsoft.com/office/drawing/2016/5/11/chartex" xmlns:cx6="http://schemas.microsoft.com/office/drawing/2016/5/12/chartex" xmlns:cx7="http://schemas.microsoft.com/office/drawing/2016/5/13/chartex" xmlns:cx8="http://schemas.microsoft.com/office/drawing/2016/5/14/chartex" xmlns:mc="http://schemas.openxmlformats.org/markup-compatibility/2006" xmlns:aink="http://schemas.microsoft.com/office/drawing/2016/ink" xmlns:am3d="http://schemas.microsoft.com/office/drawing/2017/model3d" xmlns:o="urn:schemas-microsoft-com:office:office" xmlns:oel="http://schemas.microsoft.com/office/2019/extlst" xmlns:r="http://schemas.openxmlformats.org/officeDocument/2006/relationships" xmlns:m="http://schemas.openxmlformats.org/officeDocument/2006/math" xmlns:v="urn:schemas-microsoft-com:vml" xmlns:wp14="http://schemas.microsoft.com/office/word/2010/wordprocessingDrawing" xmlns:wp="http://schemas.openxmlformats.org/drawingml/2006/wordprocessingDrawing" xmlns:w10="urn:schemas-microsoft-com:office:word" xmlns:w="http://schemas.openxmlformats.org/wordprocessingml/2006/main" xmlns:w14="http://schemas.microsoft.com/office/word/2010/wordml" xmlns:w15="http://schemas.microsoft.com/office/word/2012/wordml" xmlns:w16cex="http://schemas.microsoft.com/office/word/2018/wordml/cex" xmlns:w16cid="http://schemas.microsoft.com/office/word/2016/wordml/cid" xmlns:w16="http://schemas.microsoft.com/office/word/2018/wordml" xmlns:w16sdtdh="http://schemas.microsoft.com/office/word/2020/wordml/sdtdatahash" xmlns:w16se="http://schemas.microsoft.com/office/word/2015/wordml/symex" xmlns:wpg="http://schemas.microsoft.com/office/word/2010/wordprocessingGroup" xmlns:wpi="http://schemas.microsoft.com/office/word/2010/wordprocessingInk" xmlns:wne="http://schemas.microsoft.com/office/word/2006/wordml" xmlns:wps="http://schemas.microsoft.com/office/word/2010/wordprocessingShape" mc:Ignorable="w14 w15 w16se w16cid w16 w16cex w16sdtdh wp14">
   <w:endnote w:type="separator" w:id="-1">
     <w:p>
       <w:r>
@@ -1689,7 +1625,7 @@
 </file>
 
 <file path=word/footer1.xml><?xml version="1.0" encoding="utf-8"?>
-<w:ftr xmlns:wpc="http://schemas.microsoft.com/office/word/2010/wordprocessingCanvas" xmlns:cx="http://schemas.microsoft.com/office/drawing/2014/chartex" xmlns:cx1="http://schemas.microsoft.com/office/drawing/2015/9/8/chartex" xmlns:cx2="http://schemas.microsoft.com/office/drawing/2015/10/21/chartex" xmlns:cx3="http://schemas.microsoft.com/office/drawing/2016/5/9/chartex" xmlns:cx4="http://schemas.microsoft.com/office/drawing/2016/5/10/chartex" xmlns:cx5="http://schemas.microsoft.com/office/drawing/2016/5/11/chartex" xmlns:cx6="http://schemas.microsoft.com/office/drawing/2016/5/12/chartex" xmlns:cx7="http://schemas.microsoft.com/office/drawing/2016/5/13/chartex" xmlns:cx8="http://schemas.microsoft.com/office/drawing/2016/5/14/chartex" xmlns:mc="http://schemas.openxmlformats.org/markup-compatibility/2006" xmlns:aink="http://schemas.microsoft.com/office/drawing/2016/ink" xmlns:am3d="http://schemas.microsoft.com/office/drawing/2017/model3d" xmlns:o="urn:schemas-microsoft-com:office:office" xmlns:r="http://schemas.openxmlformats.org/officeDocument/2006/relationships" xmlns:m="http://schemas.openxmlformats.org/officeDocument/2006/math" xmlns:v="urn:schemas-microsoft-com:vml" xmlns:wp14="http://schemas.microsoft.com/office/word/2010/wordprocessingDrawing" xmlns:wp="http://schemas.openxmlformats.org/drawingml/2006/wordprocessingDrawing" xmlns:w10="urn:schemas-microsoft-com:office:word" xmlns:w="http://schemas.openxmlformats.org/wordprocessingml/2006/main" xmlns:w14="http://schemas.microsoft.com/office/word/2010/wordml" xmlns:w15="http://schemas.microsoft.com/office/word/2012/wordml" xmlns:w16cex="http://schemas.microsoft.com/office/word/2018/wordml/cex" xmlns:w16cid="http://schemas.microsoft.com/office/word/2016/wordml/cid" xmlns:w16="http://schemas.microsoft.com/office/word/2018/wordml" xmlns:w16sdtdh="http://schemas.microsoft.com/office/word/2020/wordml/sdtdatahash" xmlns:w16se="http://schemas.microsoft.com/office/word/2015/wordml/symex" xmlns:wpg="http://schemas.microsoft.com/office/word/2010/wordprocessingGroup" xmlns:wpi="http://schemas.microsoft.com/office/word/2010/wordprocessingInk" xmlns:wne="http://schemas.microsoft.com/office/word/2006/wordml" xmlns:wps="http://schemas.microsoft.com/office/word/2010/wordprocessingShape" mc:Ignorable="w14 w15 w16se w16cid w16 w16cex w16sdtdh wp14">
+<w:ftr xmlns:wpc="http://schemas.microsoft.com/office/word/2010/wordprocessingCanvas" xmlns:cx="http://schemas.microsoft.com/office/drawing/2014/chartex" xmlns:cx1="http://schemas.microsoft.com/office/drawing/2015/9/8/chartex" xmlns:cx2="http://schemas.microsoft.com/office/drawing/2015/10/21/chartex" xmlns:cx3="http://schemas.microsoft.com/office/drawing/2016/5/9/chartex" xmlns:cx4="http://schemas.microsoft.com/office/drawing/2016/5/10/chartex" xmlns:cx5="http://schemas.microsoft.com/office/drawing/2016/5/11/chartex" xmlns:cx6="http://schemas.microsoft.com/office/drawing/2016/5/12/chartex" xmlns:cx7="http://schemas.microsoft.com/office/drawing/2016/5/13/chartex" xmlns:cx8="http://schemas.microsoft.com/office/drawing/2016/5/14/chartex" xmlns:mc="http://schemas.openxmlformats.org/markup-compatibility/2006" xmlns:aink="http://schemas.microsoft.com/office/drawing/2016/ink" xmlns:am3d="http://schemas.microsoft.com/office/drawing/2017/model3d" xmlns:o="urn:schemas-microsoft-com:office:office" xmlns:oel="http://schemas.microsoft.com/office/2019/extlst" xmlns:r="http://schemas.openxmlformats.org/officeDocument/2006/relationships" xmlns:m="http://schemas.openxmlformats.org/officeDocument/2006/math" xmlns:v="urn:schemas-microsoft-com:vml" xmlns:wp14="http://schemas.microsoft.com/office/word/2010/wordprocessingDrawing" xmlns:wp="http://schemas.openxmlformats.org/drawingml/2006/wordprocessingDrawing" xmlns:w10="urn:schemas-microsoft-com:office:word" xmlns:w="http://schemas.openxmlformats.org/wordprocessingml/2006/main" xmlns:w14="http://schemas.microsoft.com/office/word/2010/wordml" xmlns:w15="http://schemas.microsoft.com/office/word/2012/wordml" xmlns:w16cex="http://schemas.microsoft.com/office/word/2018/wordml/cex" xmlns:w16cid="http://schemas.microsoft.com/office/word/2016/wordml/cid" xmlns:w16="http://schemas.microsoft.com/office/word/2018/wordml" xmlns:w16sdtdh="http://schemas.microsoft.com/office/word/2020/wordml/sdtdatahash" xmlns:w16se="http://schemas.microsoft.com/office/word/2015/wordml/symex" xmlns:wpg="http://schemas.microsoft.com/office/word/2010/wordprocessingGroup" xmlns:wpi="http://schemas.microsoft.com/office/word/2010/wordprocessingInk" xmlns:wne="http://schemas.microsoft.com/office/word/2006/wordml" xmlns:wps="http://schemas.microsoft.com/office/word/2010/wordprocessingShape" mc:Ignorable="w14 w15 w16se w16cid w16 w16cex w16sdtdh wp14">
   <w:p>
     <w:pPr>
       <w:pStyle w:val="Footer"/>
@@ -1699,7 +1635,7 @@
 </file>
 
 <file path=word/footer2.xml><?xml version="1.0" encoding="utf-8"?>
-<w:ftr xmlns:wpc="http://schemas.microsoft.com/office/word/2010/wordprocessingCanvas" xmlns:cx="http://schemas.microsoft.com/office/drawing/2014/chartex" xmlns:cx1="http://schemas.microsoft.com/office/drawing/2015/9/8/chartex" xmlns:cx2="http://schemas.microsoft.com/office/drawing/2015/10/21/chartex" xmlns:cx3="http://schemas.microsoft.com/office/drawing/2016/5/9/chartex" xmlns:cx4="http://schemas.microsoft.com/office/drawing/2016/5/10/chartex" xmlns:cx5="http://schemas.microsoft.com/office/drawing/2016/5/11/chartex" xmlns:cx6="http://schemas.microsoft.com/office/drawing/2016/5/12/chartex" xmlns:cx7="http://schemas.microsoft.com/office/drawing/2016/5/13/chartex" xmlns:cx8="http://schemas.microsoft.com/office/drawing/2016/5/14/chartex" xmlns:mc="http://schemas.openxmlformats.org/markup-compatibility/2006" xmlns:aink="http://schemas.microsoft.com/office/drawing/2016/ink" xmlns:am3d="http://schemas.microsoft.com/office/drawing/2017/model3d" xmlns:o="urn:schemas-microsoft-com:office:office" xmlns:r="http://schemas.openxmlformats.org/officeDocument/2006/relationships" xmlns:m="http://schemas.openxmlformats.org/officeDocument/2006/math" xmlns:v="urn:schemas-microsoft-com:vml" xmlns:wp14="http://schemas.microsoft.com/office/word/2010/wordprocessingDrawing" xmlns:wp="http://schemas.openxmlformats.org/drawingml/2006/wordprocessingDrawing" xmlns:w10="urn:schemas-microsoft-com:office:word" xmlns:w="http://schemas.openxmlformats.org/wordprocessingml/2006/main" xmlns:w14="http://schemas.microsoft.com/office/word/2010/wordml" xmlns:w15="http://schemas.microsoft.com/office/word/2012/wordml" xmlns:w16cex="http://schemas.microsoft.com/office/word/2018/wordml/cex" xmlns:w16cid="http://schemas.microsoft.com/office/word/2016/wordml/cid" xmlns:w16="http://schemas.microsoft.com/office/word/2018/wordml" xmlns:w16sdtdh="http://schemas.microsoft.com/office/word/2020/wordml/sdtdatahash" xmlns:w16se="http://schemas.microsoft.com/office/word/2015/wordml/symex" xmlns:wpg="http://schemas.microsoft.com/office/word/2010/wordprocessingGroup" xmlns:wpi="http://schemas.microsoft.com/office/word/2010/wordprocessingInk" xmlns:wne="http://schemas.microsoft.com/office/word/2006/wordml" xmlns:wps="http://schemas.microsoft.com/office/word/2010/wordprocessingShape" mc:Ignorable="w14 w15 w16se w16cid w16 w16cex w16sdtdh wp14">
+<w:ftr xmlns:wpc="http://schemas.microsoft.com/office/word/2010/wordprocessingCanvas" xmlns:cx="http://schemas.microsoft.com/office/drawing/2014/chartex" xmlns:cx1="http://schemas.microsoft.com/office/drawing/2015/9/8/chartex" xmlns:cx2="http://schemas.microsoft.com/office/drawing/2015/10/21/chartex" xmlns:cx3="http://schemas.microsoft.com/office/drawing/2016/5/9/chartex" xmlns:cx4="http://schemas.microsoft.com/office/drawing/2016/5/10/chartex" xmlns:cx5="http://schemas.microsoft.com/office/drawing/2016/5/11/chartex" xmlns:cx6="http://schemas.microsoft.com/office/drawing/2016/5/12/chartex" xmlns:cx7="http://schemas.microsoft.com/office/drawing/2016/5/13/chartex" xmlns:cx8="http://schemas.microsoft.com/office/drawing/2016/5/14/chartex" xmlns:mc="http://schemas.openxmlformats.org/markup-compatibility/2006" xmlns:aink="http://schemas.microsoft.com/office/drawing/2016/ink" xmlns:am3d="http://schemas.microsoft.com/office/drawing/2017/model3d" xmlns:o="urn:schemas-microsoft-com:office:office" xmlns:oel="http://schemas.microsoft.com/office/2019/extlst" xmlns:r="http://schemas.openxmlformats.org/officeDocument/2006/relationships" xmlns:m="http://schemas.openxmlformats.org/officeDocument/2006/math" xmlns:v="urn:schemas-microsoft-com:vml" xmlns:wp14="http://schemas.microsoft.com/office/word/2010/wordprocessingDrawing" xmlns:wp="http://schemas.openxmlformats.org/drawingml/2006/wordprocessingDrawing" xmlns:w10="urn:schemas-microsoft-com:office:word" xmlns:w="http://schemas.openxmlformats.org/wordprocessingml/2006/main" xmlns:w14="http://schemas.microsoft.com/office/word/2010/wordml" xmlns:w15="http://schemas.microsoft.com/office/word/2012/wordml" xmlns:w16cex="http://schemas.microsoft.com/office/word/2018/wordml/cex" xmlns:w16cid="http://schemas.microsoft.com/office/word/2016/wordml/cid" xmlns:w16="http://schemas.microsoft.com/office/word/2018/wordml" xmlns:w16sdtdh="http://schemas.microsoft.com/office/word/2020/wordml/sdtdatahash" xmlns:w16se="http://schemas.microsoft.com/office/word/2015/wordml/symex" xmlns:wpg="http://schemas.microsoft.com/office/word/2010/wordprocessingGroup" xmlns:wpi="http://schemas.microsoft.com/office/word/2010/wordprocessingInk" xmlns:wne="http://schemas.microsoft.com/office/word/2006/wordml" xmlns:wps="http://schemas.microsoft.com/office/word/2010/wordprocessingShape" mc:Ignorable="w14 w15 w16se w16cid w16 w16cex w16sdtdh wp14">
   <w:p>
     <w:pPr>
       <w:tabs>
@@ -1964,7 +1900,7 @@
 </file>
 
 <file path=word/footer3.xml><?xml version="1.0" encoding="utf-8"?>
-<w:ftr xmlns:wpc="http://schemas.microsoft.com/office/word/2010/wordprocessingCanvas" xmlns:cx="http://schemas.microsoft.com/office/drawing/2014/chartex" xmlns:cx1="http://schemas.microsoft.com/office/drawing/2015/9/8/chartex" xmlns:cx2="http://schemas.microsoft.com/office/drawing/2015/10/21/chartex" xmlns:cx3="http://schemas.microsoft.com/office/drawing/2016/5/9/chartex" xmlns:cx4="http://schemas.microsoft.com/office/drawing/2016/5/10/chartex" xmlns:cx5="http://schemas.microsoft.com/office/drawing/2016/5/11/chartex" xmlns:cx6="http://schemas.microsoft.com/office/drawing/2016/5/12/chartex" xmlns:cx7="http://schemas.microsoft.com/office/drawing/2016/5/13/chartex" xmlns:cx8="http://schemas.microsoft.com/office/drawing/2016/5/14/chartex" xmlns:mc="http://schemas.openxmlformats.org/markup-compatibility/2006" xmlns:aink="http://schemas.microsoft.com/office/drawing/2016/ink" xmlns:am3d="http://schemas.microsoft.com/office/drawing/2017/model3d" xmlns:o="urn:schemas-microsoft-com:office:office" xmlns:r="http://schemas.openxmlformats.org/officeDocument/2006/relationships" xmlns:m="http://schemas.openxmlformats.org/officeDocument/2006/math" xmlns:v="urn:schemas-microsoft-com:vml" xmlns:wp14="http://schemas.microsoft.com/office/word/2010/wordprocessingDrawing" xmlns:wp="http://schemas.openxmlformats.org/drawingml/2006/wordprocessingDrawing" xmlns:w10="urn:schemas-microsoft-com:office:word" xmlns:w="http://schemas.openxmlformats.org/wordprocessingml/2006/main" xmlns:w14="http://schemas.microsoft.com/office/word/2010/wordml" xmlns:w15="http://schemas.microsoft.com/office/word/2012/wordml" xmlns:w16cex="http://schemas.microsoft.com/office/word/2018/wordml/cex" xmlns:w16cid="http://schemas.microsoft.com/office/word/2016/wordml/cid" xmlns:w16="http://schemas.microsoft.com/office/word/2018/wordml" xmlns:w16sdtdh="http://schemas.microsoft.com/office/word/2020/wordml/sdtdatahash" xmlns:w16se="http://schemas.microsoft.com/office/word/2015/wordml/symex" xmlns:wpg="http://schemas.microsoft.com/office/word/2010/wordprocessingGroup" xmlns:wpi="http://schemas.microsoft.com/office/word/2010/wordprocessingInk" xmlns:wne="http://schemas.microsoft.com/office/word/2006/wordml" xmlns:wps="http://schemas.microsoft.com/office/word/2010/wordprocessingShape" mc:Ignorable="w14 w15 w16se w16cid w16 w16cex w16sdtdh wp14">
+<w:ftr xmlns:wpc="http://schemas.microsoft.com/office/word/2010/wordprocessingCanvas" xmlns:cx="http://schemas.microsoft.com/office/drawing/2014/chartex" xmlns:cx1="http://schemas.microsoft.com/office/drawing/2015/9/8/chartex" xmlns:cx2="http://schemas.microsoft.com/office/drawing/2015/10/21/chartex" xmlns:cx3="http://schemas.microsoft.com/office/drawing/2016/5/9/chartex" xmlns:cx4="http://schemas.microsoft.com/office/drawing/2016/5/10/chartex" xmlns:cx5="http://schemas.microsoft.com/office/drawing/2016/5/11/chartex" xmlns:cx6="http://schemas.microsoft.com/office/drawing/2016/5/12/chartex" xmlns:cx7="http://schemas.microsoft.com/office/drawing/2016/5/13/chartex" xmlns:cx8="http://schemas.microsoft.com/office/drawing/2016/5/14/chartex" xmlns:mc="http://schemas.openxmlformats.org/markup-compatibility/2006" xmlns:aink="http://schemas.microsoft.com/office/drawing/2016/ink" xmlns:am3d="http://schemas.microsoft.com/office/drawing/2017/model3d" xmlns:o="urn:schemas-microsoft-com:office:office" xmlns:oel="http://schemas.microsoft.com/office/2019/extlst" xmlns:r="http://schemas.openxmlformats.org/officeDocument/2006/relationships" xmlns:m="http://schemas.openxmlformats.org/officeDocument/2006/math" xmlns:v="urn:schemas-microsoft-com:vml" xmlns:wp14="http://schemas.microsoft.com/office/word/2010/wordprocessingDrawing" xmlns:wp="http://schemas.openxmlformats.org/drawingml/2006/wordprocessingDrawing" xmlns:w10="urn:schemas-microsoft-com:office:word" xmlns:w="http://schemas.openxmlformats.org/wordprocessingml/2006/main" xmlns:w14="http://schemas.microsoft.com/office/word/2010/wordml" xmlns:w15="http://schemas.microsoft.com/office/word/2012/wordml" xmlns:w16cex="http://schemas.microsoft.com/office/word/2018/wordml/cex" xmlns:w16cid="http://schemas.microsoft.com/office/word/2016/wordml/cid" xmlns:w16="http://schemas.microsoft.com/office/word/2018/wordml" xmlns:w16sdtdh="http://schemas.microsoft.com/office/word/2020/wordml/sdtdatahash" xmlns:w16se="http://schemas.microsoft.com/office/word/2015/wordml/symex" xmlns:wpg="http://schemas.microsoft.com/office/word/2010/wordprocessingGroup" xmlns:wpi="http://schemas.microsoft.com/office/word/2010/wordprocessingInk" xmlns:wne="http://schemas.microsoft.com/office/word/2006/wordml" xmlns:wps="http://schemas.microsoft.com/office/word/2010/wordprocessingShape" mc:Ignorable="w14 w15 w16se w16cid w16 w16cex w16sdtdh wp14">
   <w:p>
     <w:pPr>
       <w:pStyle w:val="Footer"/>
@@ -1974,7 +1910,7 @@
 </file>
 
 <file path=word/footer4.xml><?xml version="1.0" encoding="utf-8"?>
-<w:ftr xmlns:wpc="http://schemas.microsoft.com/office/word/2010/wordprocessingCanvas" xmlns:cx="http://schemas.microsoft.com/office/drawing/2014/chartex" xmlns:cx1="http://schemas.microsoft.com/office/drawing/2015/9/8/chartex" xmlns:cx2="http://schemas.microsoft.com/office/drawing/2015/10/21/chartex" xmlns:cx3="http://schemas.microsoft.com/office/drawing/2016/5/9/chartex" xmlns:cx4="http://schemas.microsoft.com/office/drawing/2016/5/10/chartex" xmlns:cx5="http://schemas.microsoft.com/office/drawing/2016/5/11/chartex" xmlns:cx6="http://schemas.microsoft.com/office/drawing/2016/5/12/chartex" xmlns:cx7="http://schemas.microsoft.com/office/drawing/2016/5/13/chartex" xmlns:cx8="http://schemas.microsoft.com/office/drawing/2016/5/14/chartex" xmlns:mc="http://schemas.openxmlformats.org/markup-compatibility/2006" xmlns:aink="http://schemas.microsoft.com/office/drawing/2016/ink" xmlns:am3d="http://schemas.microsoft.com/office/drawing/2017/model3d" xmlns:o="urn:schemas-microsoft-com:office:office" xmlns:r="http://schemas.openxmlformats.org/officeDocument/2006/relationships" xmlns:m="http://schemas.openxmlformats.org/officeDocument/2006/math" xmlns:v="urn:schemas-microsoft-com:vml" xmlns:wp14="http://schemas.microsoft.com/office/word/2010/wordprocessingDrawing" xmlns:wp="http://schemas.openxmlformats.org/drawingml/2006/wordprocessingDrawing" xmlns:w10="urn:schemas-microsoft-com:office:word" xmlns:w="http://schemas.openxmlformats.org/wordprocessingml/2006/main" xmlns:w14="http://schemas.microsoft.com/office/word/2010/wordml" xmlns:w15="http://schemas.microsoft.com/office/word/2012/wordml" xmlns:w16cex="http://schemas.microsoft.com/office/word/2018/wordml/cex" xmlns:w16cid="http://schemas.microsoft.com/office/word/2016/wordml/cid" xmlns:w16="http://schemas.microsoft.com/office/word/2018/wordml" xmlns:w16sdtdh="http://schemas.microsoft.com/office/word/2020/wordml/sdtdatahash" xmlns:w16se="http://schemas.microsoft.com/office/word/2015/wordml/symex" xmlns:wpg="http://schemas.microsoft.com/office/word/2010/wordprocessingGroup" xmlns:wpi="http://schemas.microsoft.com/office/word/2010/wordprocessingInk" xmlns:wne="http://schemas.microsoft.com/office/word/2006/wordml" xmlns:wps="http://schemas.microsoft.com/office/word/2010/wordprocessingShape" mc:Ignorable="w14 w15 w16se w16cid w16 w16cex w16sdtdh wp14">
+<w:ftr xmlns:wpc="http://schemas.microsoft.com/office/word/2010/wordprocessingCanvas" xmlns:cx="http://schemas.microsoft.com/office/drawing/2014/chartex" xmlns:cx1="http://schemas.microsoft.com/office/drawing/2015/9/8/chartex" xmlns:cx2="http://schemas.microsoft.com/office/drawing/2015/10/21/chartex" xmlns:cx3="http://schemas.microsoft.com/office/drawing/2016/5/9/chartex" xmlns:cx4="http://schemas.microsoft.com/office/drawing/2016/5/10/chartex" xmlns:cx5="http://schemas.microsoft.com/office/drawing/2016/5/11/chartex" xmlns:cx6="http://schemas.microsoft.com/office/drawing/2016/5/12/chartex" xmlns:cx7="http://schemas.microsoft.com/office/drawing/2016/5/13/chartex" xmlns:cx8="http://schemas.microsoft.com/office/drawing/2016/5/14/chartex" xmlns:mc="http://schemas.openxmlformats.org/markup-compatibility/2006" xmlns:aink="http://schemas.microsoft.com/office/drawing/2016/ink" xmlns:am3d="http://schemas.microsoft.com/office/drawing/2017/model3d" xmlns:o="urn:schemas-microsoft-com:office:office" xmlns:oel="http://schemas.microsoft.com/office/2019/extlst" xmlns:r="http://schemas.openxmlformats.org/officeDocument/2006/relationships" xmlns:m="http://schemas.openxmlformats.org/officeDocument/2006/math" xmlns:v="urn:schemas-microsoft-com:vml" xmlns:wp14="http://schemas.microsoft.com/office/word/2010/wordprocessingDrawing" xmlns:wp="http://schemas.openxmlformats.org/drawingml/2006/wordprocessingDrawing" xmlns:w10="urn:schemas-microsoft-com:office:word" xmlns:w="http://schemas.openxmlformats.org/wordprocessingml/2006/main" xmlns:w14="http://schemas.microsoft.com/office/word/2010/wordml" xmlns:w15="http://schemas.microsoft.com/office/word/2012/wordml" xmlns:w16cex="http://schemas.microsoft.com/office/word/2018/wordml/cex" xmlns:w16cid="http://schemas.microsoft.com/office/word/2016/wordml/cid" xmlns:w16="http://schemas.microsoft.com/office/word/2018/wordml" xmlns:w16sdtdh="http://schemas.microsoft.com/office/word/2020/wordml/sdtdatahash" xmlns:w16se="http://schemas.microsoft.com/office/word/2015/wordml/symex" xmlns:wpg="http://schemas.microsoft.com/office/word/2010/wordprocessingGroup" xmlns:wpi="http://schemas.microsoft.com/office/word/2010/wordprocessingInk" xmlns:wne="http://schemas.microsoft.com/office/word/2006/wordml" xmlns:wps="http://schemas.microsoft.com/office/word/2010/wordprocessingShape" mc:Ignorable="w14 w15 w16se w16cid w16 w16cex w16sdtdh wp14">
   <w:p>
     <w:pPr>
       <w:tabs>
@@ -2185,7 +2121,7 @@
 </file>
 
 <file path=word/footnotes.xml><?xml version="1.0" encoding="utf-8"?>
-<w:footnotes xmlns:wpc="http://schemas.microsoft.com/office/word/2010/wordprocessingCanvas" xmlns:cx="http://schemas.microsoft.com/office/drawing/2014/chartex" xmlns:cx1="http://schemas.microsoft.com/office/drawing/2015/9/8/chartex" xmlns:cx2="http://schemas.microsoft.com/office/drawing/2015/10/21/chartex" xmlns:cx3="http://schemas.microsoft.com/office/drawing/2016/5/9/chartex" xmlns:cx4="http://schemas.microsoft.com/office/drawing/2016/5/10/chartex" xmlns:cx5="http://schemas.microsoft.com/office/drawing/2016/5/11/chartex" xmlns:cx6="http://schemas.microsoft.com/office/drawing/2016/5/12/chartex" xmlns:cx7="http://schemas.microsoft.com/office/drawing/2016/5/13/chartex" xmlns:cx8="http://schemas.microsoft.com/office/drawing/2016/5/14/chartex" xmlns:mc="http://schemas.openxmlformats.org/markup-compatibility/2006" xmlns:aink="http://schemas.microsoft.com/office/drawing/2016/ink" xmlns:am3d="http://schemas.microsoft.com/office/drawing/2017/model3d" xmlns:o="urn:schemas-microsoft-com:office:office" xmlns:r="http://schemas.openxmlformats.org/officeDocument/2006/relationships" xmlns:m="http://schemas.openxmlformats.org/officeDocument/2006/math" xmlns:v="urn:schemas-microsoft-com:vml" xmlns:wp14="http://schemas.microsoft.com/office/word/2010/wordprocessingDrawing" xmlns:wp="http://schemas.openxmlformats.org/drawingml/2006/wordprocessingDrawing" xmlns:w10="urn:schemas-microsoft-com:office:word" xmlns:w="http://schemas.openxmlformats.org/wordprocessingml/2006/main" xmlns:w14="http://schemas.microsoft.com/office/word/2010/wordml" xmlns:w15="http://schemas.microsoft.com/office/word/2012/wordml" xmlns:w16cex="http://schemas.microsoft.com/office/word/2018/wordml/cex" xmlns:w16cid="http://schemas.microsoft.com/office/word/2016/wordml/cid" xmlns:w16="http://schemas.microsoft.com/office/word/2018/wordml" xmlns:w16sdtdh="http://schemas.microsoft.com/office/word/2020/wordml/sdtdatahash" xmlns:w16se="http://schemas.microsoft.com/office/word/2015/wordml/symex" xmlns:wpg="http://schemas.microsoft.com/office/word/2010/wordprocessingGroup" xmlns:wpi="http://schemas.microsoft.com/office/word/2010/wordprocessingInk" xmlns:wne="http://schemas.microsoft.com/office/word/2006/wordml" xmlns:wps="http://schemas.microsoft.com/office/word/2010/wordprocessingShape" mc:Ignorable="w14 w15 w16se w16cid w16 w16cex w16sdtdh wp14">
+<w:footnotes xmlns:wpc="http://schemas.microsoft.com/office/word/2010/wordprocessingCanvas" xmlns:cx="http://schemas.microsoft.com/office/drawing/2014/chartex" xmlns:cx1="http://schemas.microsoft.com/office/drawing/2015/9/8/chartex" xmlns:cx2="http://schemas.microsoft.com/office/drawing/2015/10/21/chartex" xmlns:cx3="http://schemas.microsoft.com/office/drawing/2016/5/9/chartex" xmlns:cx4="http://schemas.microsoft.com/office/drawing/2016/5/10/chartex" xmlns:cx5="http://schemas.microsoft.com/office/drawing/2016/5/11/chartex" xmlns:cx6="http://schemas.microsoft.com/office/drawing/2016/5/12/chartex" xmlns:cx7="http://schemas.microsoft.com/office/drawing/2016/5/13/chartex" xmlns:cx8="http://schemas.microsoft.com/office/drawing/2016/5/14/chartex" xmlns:mc="http://schemas.openxmlformats.org/markup-compatibility/2006" xmlns:aink="http://schemas.microsoft.com/office/drawing/2016/ink" xmlns:am3d="http://schemas.microsoft.com/office/drawing/2017/model3d" xmlns:o="urn:schemas-microsoft-com:office:office" xmlns:oel="http://schemas.microsoft.com/office/2019/extlst" xmlns:r="http://schemas.openxmlformats.org/officeDocument/2006/relationships" xmlns:m="http://schemas.openxmlformats.org/officeDocument/2006/math" xmlns:v="urn:schemas-microsoft-com:vml" xmlns:wp14="http://schemas.microsoft.com/office/word/2010/wordprocessingDrawing" xmlns:wp="http://schemas.openxmlformats.org/drawingml/2006/wordprocessingDrawing" xmlns:w10="urn:schemas-microsoft-com:office:word" xmlns:w="http://schemas.openxmlformats.org/wordprocessingml/2006/main" xmlns:w14="http://schemas.microsoft.com/office/word/2010/wordml" xmlns:w15="http://schemas.microsoft.com/office/word/2012/wordml" xmlns:w16cex="http://schemas.microsoft.com/office/word/2018/wordml/cex" xmlns:w16cid="http://schemas.microsoft.com/office/word/2016/wordml/cid" xmlns:w16="http://schemas.microsoft.com/office/word/2018/wordml" xmlns:w16sdtdh="http://schemas.microsoft.com/office/word/2020/wordml/sdtdatahash" xmlns:w16se="http://schemas.microsoft.com/office/word/2015/wordml/symex" xmlns:wpg="http://schemas.microsoft.com/office/word/2010/wordprocessingGroup" xmlns:wpi="http://schemas.microsoft.com/office/word/2010/wordprocessingInk" xmlns:wne="http://schemas.microsoft.com/office/word/2006/wordml" xmlns:wps="http://schemas.microsoft.com/office/word/2010/wordprocessingShape" mc:Ignorable="w14 w15 w16se w16cid w16 w16cex w16sdtdh wp14">
   <w:footnote w:type="separator" w:id="-1">
     <w:p>
       <w:r>
@@ -2206,7 +2142,7 @@
 </file>
 
 <file path=word/header1.xml><?xml version="1.0" encoding="utf-8"?>
-<w:hdr xmlns:wpc="http://schemas.microsoft.com/office/word/2010/wordprocessingCanvas" xmlns:cx="http://schemas.microsoft.com/office/drawing/2014/chartex" xmlns:cx1="http://schemas.microsoft.com/office/drawing/2015/9/8/chartex" xmlns:cx2="http://schemas.microsoft.com/office/drawing/2015/10/21/chartex" xmlns:cx3="http://schemas.microsoft.com/office/drawing/2016/5/9/chartex" xmlns:cx4="http://schemas.microsoft.com/office/drawing/2016/5/10/chartex" xmlns:cx5="http://schemas.microsoft.com/office/drawing/2016/5/11/chartex" xmlns:cx6="http://schemas.microsoft.com/office/drawing/2016/5/12/chartex" xmlns:cx7="http://schemas.microsoft.com/office/drawing/2016/5/13/chartex" xmlns:cx8="http://schemas.microsoft.com/office/drawing/2016/5/14/chartex" xmlns:mc="http://schemas.openxmlformats.org/markup-compatibility/2006" xmlns:aink="http://schemas.microsoft.com/office/drawing/2016/ink" xmlns:am3d="http://schemas.microsoft.com/office/drawing/2017/model3d" xmlns:o="urn:schemas-microsoft-com:office:office" xmlns:r="http://schemas.openxmlformats.org/officeDocument/2006/relationships" xmlns:m="http://schemas.openxmlformats.org/officeDocument/2006/math" xmlns:v="urn:schemas-microsoft-com:vml" xmlns:wp14="http://schemas.microsoft.com/office/word/2010/wordprocessingDrawing" xmlns:wp="http://schemas.openxmlformats.org/drawingml/2006/wordprocessingDrawing" xmlns:w10="urn:schemas-microsoft-com:office:word" xmlns:w="http://schemas.openxmlformats.org/wordprocessingml/2006/main" xmlns:w14="http://schemas.microsoft.com/office/word/2010/wordml" xmlns:w15="http://schemas.microsoft.com/office/word/2012/wordml" xmlns:w16cex="http://schemas.microsoft.com/office/word/2018/wordml/cex" xmlns:w16cid="http://schemas.microsoft.com/office/word/2016/wordml/cid" xmlns:w16="http://schemas.microsoft.com/office/word/2018/wordml" xmlns:w16sdtdh="http://schemas.microsoft.com/office/word/2020/wordml/sdtdatahash" xmlns:w16se="http://schemas.microsoft.com/office/word/2015/wordml/symex" xmlns:wpg="http://schemas.microsoft.com/office/word/2010/wordprocessingGroup" xmlns:wpi="http://schemas.microsoft.com/office/word/2010/wordprocessingInk" xmlns:wne="http://schemas.microsoft.com/office/word/2006/wordml" xmlns:wps="http://schemas.microsoft.com/office/word/2010/wordprocessingShape" mc:Ignorable="w14 w15 w16se w16cid w16 w16cex w16sdtdh wp14">
+<w:hdr xmlns:wpc="http://schemas.microsoft.com/office/word/2010/wordprocessingCanvas" xmlns:cx="http://schemas.microsoft.com/office/drawing/2014/chartex" xmlns:cx1="http://schemas.microsoft.com/office/drawing/2015/9/8/chartex" xmlns:cx2="http://schemas.microsoft.com/office/drawing/2015/10/21/chartex" xmlns:cx3="http://schemas.microsoft.com/office/drawing/2016/5/9/chartex" xmlns:cx4="http://schemas.microsoft.com/office/drawing/2016/5/10/chartex" xmlns:cx5="http://schemas.microsoft.com/office/drawing/2016/5/11/chartex" xmlns:cx6="http://schemas.microsoft.com/office/drawing/2016/5/12/chartex" xmlns:cx7="http://schemas.microsoft.com/office/drawing/2016/5/13/chartex" xmlns:cx8="http://schemas.microsoft.com/office/drawing/2016/5/14/chartex" xmlns:mc="http://schemas.openxmlformats.org/markup-compatibility/2006" xmlns:aink="http://schemas.microsoft.com/office/drawing/2016/ink" xmlns:am3d="http://schemas.microsoft.com/office/drawing/2017/model3d" xmlns:o="urn:schemas-microsoft-com:office:office" xmlns:oel="http://schemas.microsoft.com/office/2019/extlst" xmlns:r="http://schemas.openxmlformats.org/officeDocument/2006/relationships" xmlns:m="http://schemas.openxmlformats.org/officeDocument/2006/math" xmlns:v="urn:schemas-microsoft-com:vml" xmlns:wp14="http://schemas.microsoft.com/office/word/2010/wordprocessingDrawing" xmlns:wp="http://schemas.openxmlformats.org/drawingml/2006/wordprocessingDrawing" xmlns:w10="urn:schemas-microsoft-com:office:word" xmlns:w="http://schemas.openxmlformats.org/wordprocessingml/2006/main" xmlns:w14="http://schemas.microsoft.com/office/word/2010/wordml" xmlns:w15="http://schemas.microsoft.com/office/word/2012/wordml" xmlns:w16cex="http://schemas.microsoft.com/office/word/2018/wordml/cex" xmlns:w16cid="http://schemas.microsoft.com/office/word/2016/wordml/cid" xmlns:w16="http://schemas.microsoft.com/office/word/2018/wordml" xmlns:w16sdtdh="http://schemas.microsoft.com/office/word/2020/wordml/sdtdatahash" xmlns:w16se="http://schemas.microsoft.com/office/word/2015/wordml/symex" xmlns:wpg="http://schemas.microsoft.com/office/word/2010/wordprocessingGroup" xmlns:wpi="http://schemas.microsoft.com/office/word/2010/wordprocessingInk" xmlns:wne="http://schemas.microsoft.com/office/word/2006/wordml" xmlns:wps="http://schemas.microsoft.com/office/word/2010/wordprocessingShape" mc:Ignorable="w14 w15 w16se w16cid w16 w16cex w16sdtdh wp14">
   <w:p>
     <w:pPr>
       <w:pStyle w:val="Header"/>
@@ -2216,7 +2152,7 @@
 </file>
 
 <file path=word/header2.xml><?xml version="1.0" encoding="utf-8"?>
-<w:hdr xmlns:wpc="http://schemas.microsoft.com/office/word/2010/wordprocessingCanvas" xmlns:cx="http://schemas.microsoft.com/office/drawing/2014/chartex" xmlns:cx1="http://schemas.microsoft.com/office/drawing/2015/9/8/chartex" xmlns:cx2="http://schemas.microsoft.com/office/drawing/2015/10/21/chartex" xmlns:cx3="http://schemas.microsoft.com/office/drawing/2016/5/9/chartex" xmlns:cx4="http://schemas.microsoft.com/office/drawing/2016/5/10/chartex" xmlns:cx5="http://schemas.microsoft.com/office/drawing/2016/5/11/chartex" xmlns:cx6="http://schemas.microsoft.com/office/drawing/2016/5/12/chartex" xmlns:cx7="http://schemas.microsoft.com/office/drawing/2016/5/13/chartex" xmlns:cx8="http://schemas.microsoft.com/office/drawing/2016/5/14/chartex" xmlns:mc="http://schemas.openxmlformats.org/markup-compatibility/2006" xmlns:aink="http://schemas.microsoft.com/office/drawing/2016/ink" xmlns:am3d="http://schemas.microsoft.com/office/drawing/2017/model3d" xmlns:o="urn:schemas-microsoft-com:office:office" xmlns:r="http://schemas.openxmlformats.org/officeDocument/2006/relationships" xmlns:m="http://schemas.openxmlformats.org/officeDocument/2006/math" xmlns:v="urn:schemas-microsoft-com:vml" xmlns:wp14="http://schemas.microsoft.com/office/word/2010/wordprocessingDrawing" xmlns:wp="http://schemas.openxmlformats.org/drawingml/2006/wordprocessingDrawing" xmlns:w10="urn:schemas-microsoft-com:office:word" xmlns:w="http://schemas.openxmlformats.org/wordprocessingml/2006/main" xmlns:w14="http://schemas.microsoft.com/office/word/2010/wordml" xmlns:w15="http://schemas.microsoft.com/office/word/2012/wordml" xmlns:w16cex="http://schemas.microsoft.com/office/word/2018/wordml/cex" xmlns:w16cid="http://schemas.microsoft.com/office/word/2016/wordml/cid" xmlns:w16="http://schemas.microsoft.com/office/word/2018/wordml" xmlns:w16sdtdh="http://schemas.microsoft.com/office/word/2020/wordml/sdtdatahash" xmlns:w16se="http://schemas.microsoft.com/office/word/2015/wordml/symex" xmlns:wpg="http://schemas.microsoft.com/office/word/2010/wordprocessingGroup" xmlns:wpi="http://schemas.microsoft.com/office/word/2010/wordprocessingInk" xmlns:wne="http://schemas.microsoft.com/office/word/2006/wordml" xmlns:wps="http://schemas.microsoft.com/office/word/2010/wordprocessingShape" mc:Ignorable="w14 w15 w16se w16cid w16 w16cex w16sdtdh wp14">
+<w:hdr xmlns:wpc="http://schemas.microsoft.com/office/word/2010/wordprocessingCanvas" xmlns:cx="http://schemas.microsoft.com/office/drawing/2014/chartex" xmlns:cx1="http://schemas.microsoft.com/office/drawing/2015/9/8/chartex" xmlns:cx2="http://schemas.microsoft.com/office/drawing/2015/10/21/chartex" xmlns:cx3="http://schemas.microsoft.com/office/drawing/2016/5/9/chartex" xmlns:cx4="http://schemas.microsoft.com/office/drawing/2016/5/10/chartex" xmlns:cx5="http://schemas.microsoft.com/office/drawing/2016/5/11/chartex" xmlns:cx6="http://schemas.microsoft.com/office/drawing/2016/5/12/chartex" xmlns:cx7="http://schemas.microsoft.com/office/drawing/2016/5/13/chartex" xmlns:cx8="http://schemas.microsoft.com/office/drawing/2016/5/14/chartex" xmlns:mc="http://schemas.openxmlformats.org/markup-compatibility/2006" xmlns:aink="http://schemas.microsoft.com/office/drawing/2016/ink" xmlns:am3d="http://schemas.microsoft.com/office/drawing/2017/model3d" xmlns:o="urn:schemas-microsoft-com:office:office" xmlns:oel="http://schemas.microsoft.com/office/2019/extlst" xmlns:r="http://schemas.openxmlformats.org/officeDocument/2006/relationships" xmlns:m="http://schemas.openxmlformats.org/officeDocument/2006/math" xmlns:v="urn:schemas-microsoft-com:vml" xmlns:wp14="http://schemas.microsoft.com/office/word/2010/wordprocessingDrawing" xmlns:wp="http://schemas.openxmlformats.org/drawingml/2006/wordprocessingDrawing" xmlns:w10="urn:schemas-microsoft-com:office:word" xmlns:w="http://schemas.openxmlformats.org/wordprocessingml/2006/main" xmlns:w14="http://schemas.microsoft.com/office/word/2010/wordml" xmlns:w15="http://schemas.microsoft.com/office/word/2012/wordml" xmlns:w16cex="http://schemas.microsoft.com/office/word/2018/wordml/cex" xmlns:w16cid="http://schemas.microsoft.com/office/word/2016/wordml/cid" xmlns:w16="http://schemas.microsoft.com/office/word/2018/wordml" xmlns:w16sdtdh="http://schemas.microsoft.com/office/word/2020/wordml/sdtdatahash" xmlns:w16se="http://schemas.microsoft.com/office/word/2015/wordml/symex" xmlns:wpg="http://schemas.microsoft.com/office/word/2010/wordprocessingGroup" xmlns:wpi="http://schemas.microsoft.com/office/word/2010/wordprocessingInk" xmlns:wne="http://schemas.microsoft.com/office/word/2006/wordml" xmlns:wps="http://schemas.microsoft.com/office/word/2010/wordprocessingShape" mc:Ignorable="w14 w15 w16se w16cid w16 w16cex w16sdtdh wp14">
   <w:p>
     <w:pPr>
       <w:tabs>
@@ -2410,7 +2346,7 @@
               <v:stroke joinstyle="miter"/>
               <v:path gradientshapeok="t" o:connecttype="rect"/>
             </v:shapetype>
-            <v:shape id="Text Box 1" o:spid="_x0000_s1026" type="#_x0000_t202" style="position:absolute;left:0;text-align:left;margin-left:-9pt;margin-top:29.6pt;width:99pt;height:18pt;z-index:251659264;visibility:visible;mso-wrap-style:square;mso-width-percent:0;mso-height-percent:0;mso-wrap-distance-left:9pt;mso-wrap-distance-top:0;mso-wrap-distance-right:9pt;mso-wrap-distance-bottom:0;mso-position-horizontal:absolute;mso-position-horizontal-relative:text;mso-position-vertical:absolute;mso-position-vertical-relative:text;mso-width-percent:0;mso-height-percent:0;mso-width-relative:page;mso-height-relative:page;v-text-anchor:top" o:gfxdata="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" filled="f" stroked="f">
+            <v:shape id="Text Box 1" o:spid="_x0000_s1026" type="#_x0000_t202" style="position:absolute;left:0;text-align:left;margin-left:-9pt;margin-top:29.6pt;width:99pt;height:18pt;z-index:251659264;visibility:visible;mso-wrap-style:square;mso-width-percent:0;mso-height-percent:0;mso-wrap-distance-left:9pt;mso-wrap-distance-top:0;mso-wrap-distance-right:9pt;mso-wrap-distance-bottom:0;mso-position-horizontal:absolute;mso-position-horizontal-relative:text;mso-position-vertical:absolute;mso-position-vertical-relative:text;mso-width-percent:0;mso-height-percent:0;mso-width-relative:page;mso-height-relative:page;v-text-anchor:top" o:gfxdata="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" filled="f" stroked="f">
               <v:textbox>
                 <w:txbxContent>
                   <w:p>
@@ -2663,7 +2599,7 @@
         </mc:Choice>
         <mc:Fallback>
           <w:pict>
-            <v:shape w14:anchorId="64BB8B84" id="Text Box 8" o:spid="_x0000_s1027" type="#_x0000_t202" style="position:absolute;left:0;text-align:left;margin-left:441pt;margin-top:27.6pt;width:54pt;height:43.2pt;z-index:251660288;visibility:visible;mso-wrap-style:square;mso-width-percent:0;mso-height-percent:0;mso-wrap-distance-left:9pt;mso-wrap-distance-top:0;mso-wrap-distance-right:9pt;mso-wrap-distance-bottom:0;mso-position-horizontal:absolute;mso-position-horizontal-relative:text;mso-position-vertical:absolute;mso-position-vertical-relative:page;mso-width-percent:0;mso-height-percent:0;mso-width-relative:page;mso-height-relative:page;v-text-anchor:top" o:gfxdata="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" filled="f" stroked="f">
+            <v:shape w14:anchorId="64BB8B84" id="Text Box 8" o:spid="_x0000_s1027" type="#_x0000_t202" style="position:absolute;left:0;text-align:left;margin-left:441pt;margin-top:27.6pt;width:54pt;height:43.2pt;z-index:251660288;visibility:visible;mso-wrap-style:square;mso-width-percent:0;mso-height-percent:0;mso-wrap-distance-left:9pt;mso-wrap-distance-top:0;mso-wrap-distance-right:9pt;mso-wrap-distance-bottom:0;mso-position-horizontal:absolute;mso-position-horizontal-relative:text;mso-position-vertical:absolute;mso-position-vertical-relative:page;mso-width-percent:0;mso-height-percent:0;mso-width-relative:page;mso-height-relative:page;v-text-anchor:top" o:gfxdata="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" filled="f" stroked="f">
               <v:textbox>
                 <w:txbxContent>
                   <w:p>
@@ -2690,7 +2626,7 @@
                                   </pic:cNvPicPr>
                                 </pic:nvPicPr>
                                 <pic:blipFill>
-                                  <a:blip r:embed="rId3">
+                                  <a:blip r:embed="rId2">
                                     <a:extLst>
                                       <a:ext uri="{28A0092B-C50C-407E-A947-70E740481C1C}">
                                         <a14:useLocalDpi xmlns:a14="http://schemas.microsoft.com/office/drawing/2010/main" val="0"/>
@@ -2841,7 +2777,7 @@
                   </pic:cNvPicPr>
                 </pic:nvPicPr>
                 <pic:blipFill>
-                  <a:blip r:embed="rId4">
+                  <a:blip r:embed="rId3">
                     <a:extLst>
                       <a:ext uri="{28A0092B-C50C-407E-A947-70E740481C1C}">
                         <a14:useLocalDpi xmlns:a14="http://schemas.microsoft.com/office/drawing/2010/main" val="0"/>
@@ -2969,7 +2905,7 @@
         </mc:Choice>
         <mc:Fallback>
           <w:pict>
-            <v:shape w14:anchorId="6F4208A7" id="Text Box 2" o:spid="_x0000_s1028" type="#_x0000_t202" style="position:absolute;left:0;text-align:left;margin-left:488.45pt;margin-top:-25pt;width:43.7pt;height:54.2pt;z-index:251661312;visibility:visible;mso-wrap-style:square;mso-width-percent:0;mso-height-percent:0;mso-wrap-distance-left:9pt;mso-wrap-distance-top:0;mso-wrap-distance-right:9pt;mso-wrap-distance-bottom:0;mso-position-horizontal:absolute;mso-position-horizontal-relative:text;mso-position-vertical:absolute;mso-position-vertical-relative:text;mso-width-percent:0;mso-height-percent:0;mso-width-relative:page;mso-height-relative:page;v-text-anchor:top" o:gfxdata="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" filled="f" stroked="f">
+            <v:shape w14:anchorId="6F4208A7" id="Text Box 2" o:spid="_x0000_s1028" type="#_x0000_t202" style="position:absolute;left:0;text-align:left;margin-left:488.45pt;margin-top:-25pt;width:43.7pt;height:54.2pt;z-index:251661312;visibility:visible;mso-wrap-style:square;mso-width-percent:0;mso-height-percent:0;mso-wrap-distance-left:9pt;mso-wrap-distance-top:0;mso-wrap-distance-right:9pt;mso-wrap-distance-bottom:0;mso-position-horizontal:absolute;mso-position-horizontal-relative:text;mso-position-vertical:absolute;mso-position-vertical-relative:text;mso-width-percent:0;mso-height-percent:0;mso-width-relative:page;mso-height-relative:page;v-text-anchor:top" o:gfxdata="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" filled="f" stroked="f">
               <v:textbox>
                 <w:txbxContent>
                   <w:p/>
@@ -2993,7 +2929,7 @@
 </file>
 
 <file path=word/header3.xml><?xml version="1.0" encoding="utf-8"?>
-<w:hdr xmlns:wpc="http://schemas.microsoft.com/office/word/2010/wordprocessingCanvas" xmlns:cx="http://schemas.microsoft.com/office/drawing/2014/chartex" xmlns:cx1="http://schemas.microsoft.com/office/drawing/2015/9/8/chartex" xmlns:cx2="http://schemas.microsoft.com/office/drawing/2015/10/21/chartex" xmlns:cx3="http://schemas.microsoft.com/office/drawing/2016/5/9/chartex" xmlns:cx4="http://schemas.microsoft.com/office/drawing/2016/5/10/chartex" xmlns:cx5="http://schemas.microsoft.com/office/drawing/2016/5/11/chartex" xmlns:cx6="http://schemas.microsoft.com/office/drawing/2016/5/12/chartex" xmlns:cx7="http://schemas.microsoft.com/office/drawing/2016/5/13/chartex" xmlns:cx8="http://schemas.microsoft.com/office/drawing/2016/5/14/chartex" xmlns:mc="http://schemas.openxmlformats.org/markup-compatibility/2006" xmlns:aink="http://schemas.microsoft.com/office/drawing/2016/ink" xmlns:am3d="http://schemas.microsoft.com/office/drawing/2017/model3d" xmlns:o="urn:schemas-microsoft-com:office:office" xmlns:r="http://schemas.openxmlformats.org/officeDocument/2006/relationships" xmlns:m="http://schemas.openxmlformats.org/officeDocument/2006/math" xmlns:v="urn:schemas-microsoft-com:vml" xmlns:wp14="http://schemas.microsoft.com/office/word/2010/wordprocessingDrawing" xmlns:wp="http://schemas.openxmlformats.org/drawingml/2006/wordprocessingDrawing" xmlns:w10="urn:schemas-microsoft-com:office:word" xmlns:w="http://schemas.openxmlformats.org/wordprocessingml/2006/main" xmlns:w14="http://schemas.microsoft.com/office/word/2010/wordml" xmlns:w15="http://schemas.microsoft.com/office/word/2012/wordml" xmlns:w16cex="http://schemas.microsoft.com/office/word/2018/wordml/cex" xmlns:w16cid="http://schemas.microsoft.com/office/word/2016/wordml/cid" xmlns:w16="http://schemas.microsoft.com/office/word/2018/wordml" xmlns:w16sdtdh="http://schemas.microsoft.com/office/word/2020/wordml/sdtdatahash" xmlns:w16se="http://schemas.microsoft.com/office/word/2015/wordml/symex" xmlns:wpg="http://schemas.microsoft.com/office/word/2010/wordprocessingGroup" xmlns:wpi="http://schemas.microsoft.com/office/word/2010/wordprocessingInk" xmlns:wne="http://schemas.microsoft.com/office/word/2006/wordml" xmlns:wps="http://schemas.microsoft.com/office/word/2010/wordprocessingShape" mc:Ignorable="w14 w15 w16se w16cid w16 w16cex w16sdtdh wp14">
+<w:hdr xmlns:wpc="http://schemas.microsoft.com/office/word/2010/wordprocessingCanvas" xmlns:cx="http://schemas.microsoft.com/office/drawing/2014/chartex" xmlns:cx1="http://schemas.microsoft.com/office/drawing/2015/9/8/chartex" xmlns:cx2="http://schemas.microsoft.com/office/drawing/2015/10/21/chartex" xmlns:cx3="http://schemas.microsoft.com/office/drawing/2016/5/9/chartex" xmlns:cx4="http://schemas.microsoft.com/office/drawing/2016/5/10/chartex" xmlns:cx5="http://schemas.microsoft.com/office/drawing/2016/5/11/chartex" xmlns:cx6="http://schemas.microsoft.com/office/drawing/2016/5/12/chartex" xmlns:cx7="http://schemas.microsoft.com/office/drawing/2016/5/13/chartex" xmlns:cx8="http://schemas.microsoft.com/office/drawing/2016/5/14/chartex" xmlns:mc="http://schemas.openxmlformats.org/markup-compatibility/2006" xmlns:aink="http://schemas.microsoft.com/office/drawing/2016/ink" xmlns:am3d="http://schemas.microsoft.com/office/drawing/2017/model3d" xmlns:o="urn:schemas-microsoft-com:office:office" xmlns:oel="http://schemas.microsoft.com/office/2019/extlst" xmlns:r="http://schemas.openxmlformats.org/officeDocument/2006/relationships" xmlns:m="http://schemas.openxmlformats.org/officeDocument/2006/math" xmlns:v="urn:schemas-microsoft-com:vml" xmlns:wp14="http://schemas.microsoft.com/office/word/2010/wordprocessingDrawing" xmlns:wp="http://schemas.openxmlformats.org/drawingml/2006/wordprocessingDrawing" xmlns:w10="urn:schemas-microsoft-com:office:word" xmlns:w="http://schemas.openxmlformats.org/wordprocessingml/2006/main" xmlns:w14="http://schemas.microsoft.com/office/word/2010/wordml" xmlns:w15="http://schemas.microsoft.com/office/word/2012/wordml" xmlns:w16cex="http://schemas.microsoft.com/office/word/2018/wordml/cex" xmlns:w16cid="http://schemas.microsoft.com/office/word/2016/wordml/cid" xmlns:w16="http://schemas.microsoft.com/office/word/2018/wordml" xmlns:w16sdtdh="http://schemas.microsoft.com/office/word/2020/wordml/sdtdatahash" xmlns:w16se="http://schemas.microsoft.com/office/word/2015/wordml/symex" xmlns:wpg="http://schemas.microsoft.com/office/word/2010/wordprocessingGroup" xmlns:wpi="http://schemas.microsoft.com/office/word/2010/wordprocessingInk" xmlns:wne="http://schemas.microsoft.com/office/word/2006/wordml" xmlns:wps="http://schemas.microsoft.com/office/word/2010/wordprocessingShape" mc:Ignorable="w14 w15 w16se w16cid w16 w16cex w16sdtdh wp14">
   <w:p>
     <w:pPr>
       <w:pStyle w:val="Header"/>
@@ -3003,7 +2939,7 @@
 </file>
 
 <file path=word/numbering.xml><?xml version="1.0" encoding="utf-8"?>
-<w:numbering xmlns:wpc="http://schemas.microsoft.com/office/word/2010/wordprocessingCanvas" xmlns:cx="http://schemas.microsoft.com/office/drawing/2014/chartex" xmlns:cx1="http://schemas.microsoft.com/office/drawing/2015/9/8/chartex" xmlns:cx2="http://schemas.microsoft.com/office/drawing/2015/10/21/chartex" xmlns:cx3="http://schemas.microsoft.com/office/drawing/2016/5/9/chartex" xmlns:cx4="http://schemas.microsoft.com/office/drawing/2016/5/10/chartex" xmlns:cx5="http://schemas.microsoft.com/office/drawing/2016/5/11/chartex" xmlns:cx6="http://schemas.microsoft.com/office/drawing/2016/5/12/chartex" xmlns:cx7="http://schemas.microsoft.com/office/drawing/2016/5/13/chartex" xmlns:cx8="http://schemas.microsoft.com/office/drawing/2016/5/14/chartex" xmlns:mc="http://schemas.openxmlformats.org/markup-compatibility/2006" xmlns:aink="http://schemas.microsoft.com/office/drawing/2016/ink" xmlns:am3d="http://schemas.microsoft.com/office/drawing/2017/model3d" xmlns:o="urn:schemas-microsoft-com:office:office" xmlns:r="http://schemas.openxmlformats.org/officeDocument/2006/relationships" xmlns:m="http://schemas.openxmlformats.org/officeDocument/2006/math" xmlns:v="urn:schemas-microsoft-com:vml" xmlns:wp14="http://schemas.microsoft.com/office/word/2010/wordprocessingDrawing" xmlns:wp="http://schemas.openxmlformats.org/drawingml/2006/wordprocessingDrawing" xmlns:w10="urn:schemas-microsoft-com:office:word" xmlns:w="http://schemas.openxmlformats.org/wordprocessingml/2006/main" xmlns:w14="http://schemas.microsoft.com/office/word/2010/wordml" xmlns:w15="http://schemas.microsoft.com/office/word/2012/wordml" xmlns:w16cex="http://schemas.microsoft.com/office/word/2018/wordml/cex" xmlns:w16cid="http://schemas.microsoft.com/office/word/2016/wordml/cid" xmlns:w16="http://schemas.microsoft.com/office/word/2018/wordml" xmlns:w16sdtdh="http://schemas.microsoft.com/office/word/2020/wordml/sdtdatahash" xmlns:w16se="http://schemas.microsoft.com/office/word/2015/wordml/symex" xmlns:wpg="http://schemas.microsoft.com/office/word/2010/wordprocessingGroup" xmlns:wpi="http://schemas.microsoft.com/office/word/2010/wordprocessingInk" xmlns:wne="http://schemas.microsoft.com/office/word/2006/wordml" xmlns:wps="http://schemas.microsoft.com/office/word/2010/wordprocessingShape" mc:Ignorable="w14 w15 w16se w16cid w16 w16cex w16sdtdh wp14">
+<w:numbering xmlns:wpc="http://schemas.microsoft.com/office/word/2010/wordprocessingCanvas" xmlns:cx="http://schemas.microsoft.com/office/drawing/2014/chartex" xmlns:cx1="http://schemas.microsoft.com/office/drawing/2015/9/8/chartex" xmlns:cx2="http://schemas.microsoft.com/office/drawing/2015/10/21/chartex" xmlns:cx3="http://schemas.microsoft.com/office/drawing/2016/5/9/chartex" xmlns:cx4="http://schemas.microsoft.com/office/drawing/2016/5/10/chartex" xmlns:cx5="http://schemas.microsoft.com/office/drawing/2016/5/11/chartex" xmlns:cx6="http://schemas.microsoft.com/office/drawing/2016/5/12/chartex" xmlns:cx7="http://schemas.microsoft.com/office/drawing/2016/5/13/chartex" xmlns:cx8="http://schemas.microsoft.com/office/drawing/2016/5/14/chartex" xmlns:mc="http://schemas.openxmlformats.org/markup-compatibility/2006" xmlns:aink="http://schemas.microsoft.com/office/drawing/2016/ink" xmlns:am3d="http://schemas.microsoft.com/office/drawing/2017/model3d" xmlns:o="urn:schemas-microsoft-com:office:office" xmlns:oel="http://schemas.microsoft.com/office/2019/extlst" xmlns:r="http://schemas.openxmlformats.org/officeDocument/2006/relationships" xmlns:m="http://schemas.openxmlformats.org/officeDocument/2006/math" xmlns:v="urn:schemas-microsoft-com:vml" xmlns:wp14="http://schemas.microsoft.com/office/word/2010/wordprocessingDrawing" xmlns:wp="http://schemas.openxmlformats.org/drawingml/2006/wordprocessingDrawing" xmlns:w10="urn:schemas-microsoft-com:office:word" xmlns:w="http://schemas.openxmlformats.org/wordprocessingml/2006/main" xmlns:w14="http://schemas.microsoft.com/office/word/2010/wordml" xmlns:w15="http://schemas.microsoft.com/office/word/2012/wordml" xmlns:w16cex="http://schemas.microsoft.com/office/word/2018/wordml/cex" xmlns:w16cid="http://schemas.microsoft.com/office/word/2016/wordml/cid" xmlns:w16="http://schemas.microsoft.com/office/word/2018/wordml" xmlns:w16sdtdh="http://schemas.microsoft.com/office/word/2020/wordml/sdtdatahash" xmlns:w16se="http://schemas.microsoft.com/office/word/2015/wordml/symex" xmlns:wpg="http://schemas.microsoft.com/office/word/2010/wordprocessingGroup" xmlns:wpi="http://schemas.microsoft.com/office/word/2010/wordprocessingInk" xmlns:wne="http://schemas.microsoft.com/office/word/2006/wordml" xmlns:wps="http://schemas.microsoft.com/office/word/2010/wordprocessingShape" mc:Ignorable="w14 w15 w16se w16cid w16 w16cex w16sdtdh wp14">
   <w:abstractNum w:abstractNumId="0" w15:restartNumberingAfterBreak="0">
     <w:nsid w:val="005618FA"/>
     <w:multiLevelType w:val="hybridMultilevel"/>
@@ -4137,34 +4073,34 @@
       </w:rPr>
     </w:lvl>
   </w:abstractNum>
-  <w:num w:numId="1">
+  <w:num w:numId="1" w16cid:durableId="745419230">
     <w:abstractNumId w:val="2"/>
   </w:num>
-  <w:num w:numId="2">
+  <w:num w:numId="2" w16cid:durableId="379406463">
     <w:abstractNumId w:val="3"/>
   </w:num>
-  <w:num w:numId="3">
+  <w:num w:numId="3" w16cid:durableId="993408488">
     <w:abstractNumId w:val="6"/>
   </w:num>
-  <w:num w:numId="4">
+  <w:num w:numId="4" w16cid:durableId="1849324383">
     <w:abstractNumId w:val="5"/>
   </w:num>
-  <w:num w:numId="5">
+  <w:num w:numId="5" w16cid:durableId="290290535">
     <w:abstractNumId w:val="4"/>
   </w:num>
-  <w:num w:numId="6">
+  <w:num w:numId="6" w16cid:durableId="278147719">
     <w:abstractNumId w:val="9"/>
   </w:num>
-  <w:num w:numId="7">
+  <w:num w:numId="7" w16cid:durableId="701170336">
     <w:abstractNumId w:val="7"/>
   </w:num>
-  <w:num w:numId="8">
+  <w:num w:numId="8" w16cid:durableId="1160737051">
     <w:abstractNumId w:val="8"/>
   </w:num>
-  <w:num w:numId="9">
+  <w:num w:numId="9" w16cid:durableId="1454789826">
     <w:abstractNumId w:val="0"/>
   </w:num>
-  <w:num w:numId="10">
+  <w:num w:numId="10" w16cid:durableId="1529756011">
     <w:abstractNumId w:val="1"/>
   </w:num>
 </w:numbering>
@@ -5383,6 +5319,18 @@
       <w:szCs w:val="24"/>
     </w:rPr>
   </w:style>
+  <w:style w:type="paragraph" w:styleId="Revision">
+    <w:name w:val="Revision"/>
+    <w:hidden/>
+    <w:uiPriority w:val="99"/>
+    <w:semiHidden/>
+    <w:rsid w:val="00493EB2"/>
+    <w:rPr>
+      <w:rFonts w:ascii="Arial" w:hAnsi="Arial"/>
+      <w:sz w:val="12"/>
+      <w:szCs w:val="24"/>
+    </w:rPr>
+  </w:style>
 </w:styles>
 </file>
 
